--- a/План за разработване.docx
+++ b/План за разработване.docx
@@ -304,10 +304,7 @@
         <w:t xml:space="preserve">Risk assessment </w:t>
       </w:r>
       <w:r>
-        <w:t xml:space="preserve">алгоритъм </w:t>
-      </w:r>
-      <w:r>
-        <w:t>→</w:t>
+        <w:t>алгоритъм →</w:t>
       </w:r>
       <w:r>
         <w:t>Търговска платформа.  </w:t>
@@ -449,19 +446,11 @@
       <w:r>
         <w:t xml:space="preserve">- </w:t>
       </w:r>
-      <w:proofErr w:type="spellStart"/>
-      <w:r>
-        <w:rPr>
-          <w:b/>
-        </w:rPr>
-        <w:t xml:space="preserve">Извличане на </w:t>
-      </w:r>
-      <w:proofErr w:type="spellEnd"/>
-      <w:r>
-        <w:rPr>
-          <w:b/>
-        </w:rPr>
-        <w:t>Данни:</w:t>
+      <w:r>
+        <w:rPr>
+          <w:b/>
+        </w:rPr>
+        <w:t>Извличане на Данни:</w:t>
       </w:r>
     </w:p>
     <w:p>
@@ -560,10 +549,7 @@
         <w:ind w:firstLine="708"/>
       </w:pPr>
       <w:r>
-        <w:t xml:space="preserve">- </w:t>
-      </w:r>
-      <w:r>
-        <w:t>Алгоритъм за съхранение на данните в базата данни.</w:t>
+        <w:t>- Алгоритъм за съхранение на данните в базата данни.</w:t>
       </w:r>
     </w:p>
     <w:p>
@@ -1084,288 +1070,267 @@
     <w:p>
       <w:pPr>
         <w:pStyle w:val="NormalWeb"/>
-      </w:pPr>
-      <w:r>
-        <w:t> </w:t>
-      </w:r>
-    </w:p>
-    <w:p>
-      <w:pPr>
-        <w:pStyle w:val="NormalWeb"/>
-      </w:pPr>
-      <w:r>
-        <w:t>**</w:t>
+        <w:rPr>
+          <w:b/>
+          <w:sz w:val="28"/>
+          <w:szCs w:val="28"/>
+        </w:rPr>
+      </w:pPr>
+      <w:r>
+        <w:rPr>
+          <w:b/>
+          <w:sz w:val="28"/>
+          <w:szCs w:val="28"/>
+        </w:rPr>
+        <w:t>Седмици 3–4 (15–28 февруари 2025):</w:t>
+      </w:r>
+    </w:p>
+    <w:p>
+      <w:pPr>
+        <w:pStyle w:val="NormalWeb"/>
+        <w:rPr>
+          <w:b/>
+        </w:rPr>
+      </w:pPr>
+      <w:r>
+        <w:rPr>
+          <w:b/>
+        </w:rPr>
+        <w:t>- Оптимизации и Отстраняване на Проблеми:  </w:t>
+      </w:r>
+    </w:p>
+    <w:p>
+      <w:pPr>
+        <w:pStyle w:val="NormalWeb"/>
+        <w:ind w:left="708"/>
+      </w:pPr>
+      <w:r>
+        <w:t>- Корекции в</w:t>
+      </w:r>
+      <w:r>
+        <w:t>ъв връзките</w:t>
+      </w:r>
+      <w:r>
+        <w:t>(напр. закъснения в данните, грешки в NLP, стабилност на RL тренировките).  </w:t>
+      </w:r>
+    </w:p>
+    <w:p>
+      <w:pPr>
+        <w:pStyle w:val="NormalWeb"/>
+        <w:ind w:firstLine="708"/>
+      </w:pPr>
+      <w:r>
+        <w:t>- Добавяне на базови правила за контрол на риска (лимит на позиции).</w:t>
+      </w:r>
+    </w:p>
+    <w:p>
+      <w:pPr>
+        <w:pStyle w:val="NormalWeb"/>
+        <w:rPr>
+          <w:b/>
+        </w:rPr>
+      </w:pPr>
+      <w:r>
+        <w:t xml:space="preserve">- </w:t>
+      </w:r>
+      <w:r>
+        <w:rPr>
+          <w:b/>
+        </w:rPr>
+        <w:t>Мониторинг:</w:t>
+      </w:r>
+    </w:p>
+    <w:p>
+      <w:pPr>
+        <w:pStyle w:val="NormalWeb"/>
+        <w:ind w:left="708"/>
+      </w:pPr>
+      <w:r>
+        <w:t xml:space="preserve">- Настройване на базови табла или </w:t>
+      </w:r>
+      <w:proofErr w:type="spellStart"/>
+      <w:r>
+        <w:t>логове</w:t>
+      </w:r>
+      <w:proofErr w:type="spellEnd"/>
+      <w:r>
+        <w:t xml:space="preserve"> за следене на ежедневните резултати и сигнали.</w:t>
+      </w:r>
+    </w:p>
+    <w:p>
+      <w:pPr>
+        <w:pStyle w:val="NormalWeb"/>
+        <w:rPr>
+          <w:b/>
+          <w:sz w:val="28"/>
+          <w:szCs w:val="28"/>
+          <w:lang w:val="en-US"/>
+        </w:rPr>
+      </w:pPr>
+      <w:r>
+        <w:rPr>
+          <w:b/>
+          <w:sz w:val="28"/>
+          <w:szCs w:val="28"/>
+        </w:rPr>
+        <w:t>Завършване</w:t>
+      </w:r>
+      <w:r>
+        <w:rPr>
+          <w:b/>
+          <w:sz w:val="28"/>
+          <w:szCs w:val="28"/>
+        </w:rPr>
+        <w:t xml:space="preserve"> до 28 февруари 2025</w:t>
+      </w:r>
+      <w:r>
+        <w:rPr>
+          <w:b/>
+          <w:sz w:val="28"/>
+          <w:szCs w:val="28"/>
+          <w:lang w:val="en-US"/>
+        </w:rPr>
+        <w:t>:</w:t>
+      </w:r>
+    </w:p>
+    <w:p>
+      <w:pPr>
+        <w:pStyle w:val="NormalWeb"/>
+      </w:pPr>
+      <w:r>
+        <w:t>- Напълно интегриран прототип с ежедневно обновление, NLP обработка, RL препоръки (поне в симулирана среда).  </w:t>
+      </w:r>
+    </w:p>
+    <w:p>
+      <w:pPr>
+        <w:pStyle w:val="NormalWeb"/>
+      </w:pPr>
+      <w:r>
+        <w:t>- Наличен мониторинг за проследяване на поведението на системата.</w:t>
+      </w:r>
+    </w:p>
+    <w:p>
+      <w:pPr>
+        <w:pStyle w:val="NormalWeb"/>
+        <w:rPr>
+          <w:b/>
+          <w:sz w:val="32"/>
+          <w:szCs w:val="32"/>
+        </w:rPr>
+      </w:pPr>
+      <w:r>
+        <w:rPr>
+          <w:b/>
+          <w:sz w:val="32"/>
+          <w:szCs w:val="32"/>
+        </w:rPr>
+        <w:t>Март 2025 г. (Представяне на Прототипа)</w:t>
+      </w:r>
+    </w:p>
+    <w:p>
+      <w:pPr>
+        <w:pStyle w:val="NormalWeb"/>
+        <w:rPr>
+          <w:b/>
+          <w:sz w:val="28"/>
+          <w:szCs w:val="28"/>
+        </w:rPr>
+      </w:pPr>
+      <w:r>
+        <w:rPr>
+          <w:b/>
+          <w:sz w:val="28"/>
+          <w:szCs w:val="28"/>
+        </w:rPr>
+        <w:t>Начало на Март 2025:</w:t>
+      </w:r>
+    </w:p>
+    <w:p>
+      <w:pPr>
+        <w:pStyle w:val="NormalWeb"/>
+        <w:rPr>
+          <w:b/>
+        </w:rPr>
+      </w:pPr>
+      <w:r>
+        <w:rPr>
+          <w:b/>
+        </w:rPr>
+        <w:t>- Финален Работещ Прототип: </w:t>
+      </w:r>
+    </w:p>
+    <w:p>
+      <w:pPr>
+        <w:pStyle w:val="NormalWeb"/>
+        <w:ind w:left="708"/>
+      </w:pPr>
+      <w:r>
+        <w:t>- Представяне на прототипа, който изпълнява целия процес – от извличане на новини до генериране на търговски сигнали.  </w:t>
+      </w:r>
+    </w:p>
+    <w:p>
+      <w:pPr>
+        <w:pStyle w:val="NormalWeb"/>
+        <w:ind w:firstLine="708"/>
+      </w:pPr>
+      <w:r>
+        <w:t>- Обобщаване на тестовите резултати и функционалността. </w:t>
+      </w:r>
+    </w:p>
+    <w:p>
+      <w:pPr>
+        <w:pStyle w:val="NormalWeb"/>
+        <w:rPr>
+          <w:b/>
+        </w:rPr>
+      </w:pPr>
+      <w:r>
+        <w:rPr>
+          <w:b/>
+        </w:rPr>
+        <w:t>След Март 2025 г.:</w:t>
+      </w:r>
+    </w:p>
+    <w:p>
+      <w:pPr>
+        <w:pStyle w:val="NormalWeb"/>
+        <w:ind w:left="708"/>
+        <w:rPr>
+          <w:b/>
+        </w:rPr>
+      </w:pPr>
+      <w:r>
+        <w:t>- Продължаващо усъвършенстване на моделите,</w:t>
+      </w:r>
+      <w:r>
+        <w:t xml:space="preserve"> </w:t>
+      </w:r>
+      <w:r>
+        <w:t xml:space="preserve">настройка на параметрите, добавяне на допълнителни данни и стратегии за да се доближим до </w:t>
+      </w:r>
+      <w:proofErr w:type="spellStart"/>
+      <w:r>
+        <w:t>цел</w:t>
+      </w:r>
+      <w:r>
+        <w:t>то</w:t>
+      </w:r>
+      <w:proofErr w:type="spellEnd"/>
+      <w:r>
+        <w:t xml:space="preserve"> за</w:t>
+      </w:r>
+      <w:r>
+        <w:t xml:space="preserve"> 1%</w:t>
+      </w:r>
+      <w:r>
+        <w:t xml:space="preserve"> възвръщаемост</w:t>
       </w:r>
       <w:bookmarkStart w:id="0" w:name="_GoBack"/>
       <w:bookmarkEnd w:id="0"/>
       <w:r>
-        <w:t>Седмици 3–4 (15–28 февруари 2025):**  </w:t>
-      </w:r>
-    </w:p>
-    <w:p>
-      <w:pPr>
-        <w:pStyle w:val="NormalWeb"/>
-      </w:pPr>
-      <w:r>
-        <w:t>- **Оптимизации и Отстраняване на Проблеми:**  </w:t>
-      </w:r>
-    </w:p>
-    <w:p>
-      <w:pPr>
-        <w:pStyle w:val="NormalWeb"/>
-      </w:pPr>
-      <w:r>
-        <w:t>  - Корекции в тръбопровода (напр. закъснения в данните, грешки в NLP, стабилност на RL тренировките).  </w:t>
-      </w:r>
-    </w:p>
-    <w:p>
-      <w:pPr>
-        <w:pStyle w:val="NormalWeb"/>
-      </w:pPr>
-      <w:r>
-        <w:t>  - Добавяне на базови правила за контрол на риска (лимит на позиции).</w:t>
-      </w:r>
-    </w:p>
-    <w:p>
-      <w:pPr>
-        <w:pStyle w:val="NormalWeb"/>
-      </w:pPr>
-      <w:r>
-        <w:t> </w:t>
-      </w:r>
-    </w:p>
-    <w:p>
-      <w:pPr>
-        <w:pStyle w:val="NormalWeb"/>
-      </w:pPr>
-      <w:r>
-        <w:t>- **Мониторинг:**  </w:t>
-      </w:r>
-    </w:p>
-    <w:p>
-      <w:pPr>
-        <w:pStyle w:val="NormalWeb"/>
-      </w:pPr>
-      <w:r>
-        <w:t xml:space="preserve">  - Настройване на базови табла или </w:t>
-      </w:r>
-      <w:proofErr w:type="spellStart"/>
-      <w:r>
-        <w:t>логове</w:t>
-      </w:r>
-      <w:proofErr w:type="spellEnd"/>
-      <w:r>
-        <w:t xml:space="preserve"> за следене на ежедневните резултати и сигнали.</w:t>
-      </w:r>
-    </w:p>
-    <w:p>
-      <w:pPr>
-        <w:pStyle w:val="NormalWeb"/>
-      </w:pPr>
-      <w:r>
-        <w:t> </w:t>
-      </w:r>
-    </w:p>
-    <w:p>
-      <w:pPr>
-        <w:pStyle w:val="NormalWeb"/>
-      </w:pPr>
-      <w:r>
-        <w:t>**</w:t>
-      </w:r>
-      <w:r>
-        <w:t>Завършване</w:t>
-      </w:r>
-      <w:r>
-        <w:t xml:space="preserve"> до 28 февруари 2025:**  </w:t>
-      </w:r>
-    </w:p>
-    <w:p>
-      <w:pPr>
-        <w:pStyle w:val="NormalWeb"/>
-      </w:pPr>
-      <w:r>
-        <w:t>- Напълно интегриран прототип с ежедневно обновление, NLP обработка, RL препоръки (поне в симулирана среда).  </w:t>
-      </w:r>
-    </w:p>
-    <w:p>
-      <w:pPr>
-        <w:pStyle w:val="NormalWeb"/>
-      </w:pPr>
-      <w:r>
-        <w:t>- Наличен мониторинг за проследяване на поведението на системата.</w:t>
-      </w:r>
-    </w:p>
-    <w:p>
-      <w:pPr>
-        <w:pStyle w:val="NormalWeb"/>
-      </w:pPr>
-      <w:r>
-        <w:t> </w:t>
-      </w:r>
-    </w:p>
-    <w:p>
-      <w:pPr>
-        <w:pStyle w:val="NormalWeb"/>
-      </w:pPr>
-      <w:r>
-        <w:t>---</w:t>
-      </w:r>
-    </w:p>
-    <w:p>
-      <w:pPr>
-        <w:pStyle w:val="NormalWeb"/>
-      </w:pPr>
-      <w:r>
-        <w:t> </w:t>
-      </w:r>
-    </w:p>
-    <w:p>
-      <w:pPr>
-        <w:pStyle w:val="NormalWeb"/>
-      </w:pPr>
-      <w:r>
-        <w:t>### Март 2025 г. (Представяне на Прототипа)</w:t>
-      </w:r>
-    </w:p>
-    <w:p>
-      <w:pPr>
-        <w:pStyle w:val="NormalWeb"/>
-      </w:pPr>
-      <w:r>
-        <w:t>**Начало на Март 2025:**  </w:t>
-      </w:r>
-    </w:p>
-    <w:p>
-      <w:pPr>
-        <w:pStyle w:val="NormalWeb"/>
-      </w:pPr>
-      <w:r>
-        <w:t>- **Финален Работещ Прототип:**  </w:t>
-      </w:r>
-    </w:p>
-    <w:p>
-      <w:pPr>
-        <w:pStyle w:val="NormalWeb"/>
-      </w:pPr>
-      <w:r>
-        <w:lastRenderedPageBreak/>
-        <w:t>  - Представяне на прототипа, който изпълнява целия процес – от извличане на новини до генериране на търговски сигнали.  </w:t>
-      </w:r>
-    </w:p>
-    <w:p>
-      <w:pPr>
-        <w:pStyle w:val="NormalWeb"/>
-      </w:pPr>
-      <w:r>
-        <w:t>  - Обобщаване на тестовите резултати и функционалността.</w:t>
-      </w:r>
-    </w:p>
-    <w:p>
-      <w:pPr>
-        <w:pStyle w:val="NormalWeb"/>
-      </w:pPr>
-      <w:r>
-        <w:t> </w:t>
-      </w:r>
-    </w:p>
-    <w:p>
-      <w:pPr>
-        <w:pStyle w:val="NormalWeb"/>
-      </w:pPr>
-      <w:r>
-        <w:t>- **Дискусия за Целта (1% на месец):**  </w:t>
-      </w:r>
-    </w:p>
-    <w:p>
-      <w:pPr>
-        <w:pStyle w:val="NormalWeb"/>
-      </w:pPr>
-      <w:r>
-        <w:t>  - Прототипът е функционален, но постигането на 1% месечна доходност е цел за по-нататъшно оптимизиране след март 2025 г.  </w:t>
-      </w:r>
-    </w:p>
-    <w:p>
-      <w:pPr>
-        <w:pStyle w:val="NormalWeb"/>
-      </w:pPr>
-      <w:r>
-        <w:t>  - Предоставяне на план за следващи стъпки, фина настройка на параметри и подобрения в NLP/RL.</w:t>
-      </w:r>
-    </w:p>
-    <w:p>
-      <w:pPr>
-        <w:pStyle w:val="NormalWeb"/>
-      </w:pPr>
-      <w:r>
-        <w:t> </w:t>
-      </w:r>
-    </w:p>
-    <w:p>
-      <w:pPr>
-        <w:pStyle w:val="NormalWeb"/>
-      </w:pPr>
-      <w:r>
-        <w:t>**Доставки до началото на март 2025:**  </w:t>
-      </w:r>
-    </w:p>
-    <w:p>
-      <w:pPr>
-        <w:pStyle w:val="NormalWeb"/>
-      </w:pPr>
-      <w:r>
-        <w:t>- Демонстрация на работещ прототип (макар и без гарантирани 1% месечни печалби към момента).  </w:t>
-      </w:r>
-    </w:p>
-    <w:p>
-      <w:pPr>
-        <w:pStyle w:val="NormalWeb"/>
-      </w:pPr>
-      <w:r>
-        <w:t>- Доклад за текущото състояние и препоръки за подобрения.</w:t>
-      </w:r>
-    </w:p>
-    <w:p>
-      <w:pPr>
-        <w:pStyle w:val="NormalWeb"/>
-      </w:pPr>
-      <w:r>
-        <w:t> </w:t>
-      </w:r>
-    </w:p>
-    <w:p>
-      <w:pPr>
-        <w:pStyle w:val="NormalWeb"/>
-      </w:pPr>
-      <w:r>
-        <w:t>---</w:t>
-      </w:r>
-    </w:p>
-    <w:p>
-      <w:pPr>
-        <w:pStyle w:val="NormalWeb"/>
-      </w:pPr>
-      <w:r>
-        <w:t> </w:t>
-      </w:r>
-    </w:p>
-    <w:p>
-      <w:pPr>
-        <w:pStyle w:val="NormalWeb"/>
-      </w:pPr>
-      <w:r>
-        <w:t>**След Март 2025 г.:**  </w:t>
-      </w:r>
-    </w:p>
-    <w:p>
-      <w:pPr>
-        <w:pStyle w:val="NormalWeb"/>
-      </w:pPr>
-      <w:r>
-        <w:t>- Продължаващо усъвършенстване на моделите, фина настройка на параметрите, добавяне на допълнителни данни и стратегии за да се доближим до целевите 1% месечни възвръщаемости.</w:t>
-      </w:r>
-    </w:p>
-    <w:p/>
+        <w:t>.</w:t>
+      </w:r>
+    </w:p>
     <w:sectPr>
       <w:pgSz w:w="11906" w:h="16838"/>
       <w:pgMar w:top="1417" w:right="1417" w:bottom="1417" w:left="1417" w:header="708" w:footer="708" w:gutter="0"/>
@@ -1805,7 +1770,6 @@
     <w:name w:val="Normal (Web)"/>
     <w:basedOn w:val="Normal"/>
     <w:uiPriority w:val="99"/>
-    <w:semiHidden/>
     <w:unhideWhenUsed/>
     <w:rsid w:val="00CC2FA1"/>
     <w:pPr>
